--- a/docassemble/placeholderprojectname/data/templates/FORM_38.docx
+++ b/docassemble/placeholderprojectname/data/templates/FORM_38.docx
@@ -207,29 +207,13 @@
                     <w:t>                     and       </w:t>
                   </w:r>
                   <w:r>
-                    <w:t>{{</w:t>
-                  </w:r>
-                  <w:proofErr w:type="spellStart"/>
-                  <w:r>
-                    <w:t>spouse.name.first</w:t>
-                  </w:r>
-                  <w:proofErr w:type="spellEnd"/>
-                  <w:r>
-                    <w:t>}}</w:t>
+                    <w:t>{{spouse.name.first}}</w:t>
                   </w:r>
                   <w:r>
                     <w:t> </w:t>
                   </w:r>
                   <w:r>
-                    <w:t>{{</w:t>
-                  </w:r>
-                  <w:proofErr w:type="spellStart"/>
-                  <w:r>
-                    <w:t>spouse.name.last</w:t>
-                  </w:r>
-                  <w:proofErr w:type="spellEnd"/>
-                  <w:r>
-                    <w:t>}}</w:t>
+                    <w:t>{{spouse.name.last}}</w:t>
                   </w:r>
                   <w:r>
                     <w:t>                 , his wife, of      </w:t>
@@ -2218,46 +2202,65 @@
           <w:szCs w:val="20"/>
           <w:lang w:val="en-GB" w:eastAsia="en-US"/>
         </w:rPr>
-        <w:t xml:space="preserve">{{‘entitled’ if </w:t>
+        <w:t>{{</w:t>
+      </w:r>
+      <w:r>
+        <w:rPr>
+          <w:rFonts w:ascii="Times New Roman" w:hAnsi="Times New Roman" w:cs="Times New Roman"/>
+          <w:sz w:val="22"/>
+          <w:szCs w:val="20"/>
+          <w:lang w:val="en-GB" w:eastAsia="en-US"/>
+        </w:rPr>
+        <w:t xml:space="preserve">% if not </w:t>
       </w:r>
       <w:proofErr w:type="spellStart"/>
-      <w:r>
-        <w:rPr>
-          <w:rFonts w:ascii="Times New Roman" w:hAnsi="Times New Roman" w:cs="Times New Roman"/>
-          <w:sz w:val="22"/>
-          <w:szCs w:val="20"/>
-          <w:lang w:val="en-GB" w:eastAsia="en-US"/>
-        </w:rPr>
-        <w:t>child_entitled</w:t>
+      <w:proofErr w:type="gramStart"/>
+      <w:r>
+        <w:rPr>
+          <w:rFonts w:ascii="Times New Roman" w:hAnsi="Times New Roman" w:cs="Times New Roman"/>
+          <w:sz w:val="22"/>
+          <w:szCs w:val="20"/>
+          <w:lang w:val="en-GB" w:eastAsia="en-US"/>
+        </w:rPr>
+        <w:t>child.isEntitledToProperty</w:t>
       </w:r>
       <w:proofErr w:type="spellEnd"/>
-      <w:r>
-        <w:rPr>
-          <w:rFonts w:ascii="Times New Roman" w:hAnsi="Times New Roman" w:cs="Times New Roman"/>
-          <w:sz w:val="22"/>
-          <w:szCs w:val="20"/>
-          <w:lang w:val="en-GB" w:eastAsia="en-US"/>
-        </w:rPr>
-        <w:t xml:space="preserve"> is True else ‘not entitled’}} </w:t>
-      </w:r>
-      <w:r>
-        <w:rPr>
-          <w:rFonts w:ascii="Times New Roman" w:hAnsi="Times New Roman" w:cs="Times New Roman"/>
-          <w:sz w:val="22"/>
-          <w:szCs w:val="20"/>
-          <w:highlight w:val="yellow"/>
-          <w:lang w:val="en-GB" w:eastAsia="en-US"/>
-        </w:rPr>
-        <w:t>entitled/not entitled*</w:t>
-      </w:r>
-      <w:r>
-        <w:rPr>
-          <w:rFonts w:ascii="Times New Roman" w:hAnsi="Times New Roman" w:cs="Times New Roman"/>
-          <w:sz w:val="22"/>
-          <w:szCs w:val="20"/>
-          <w:lang w:val="en-GB" w:eastAsia="en-US"/>
-        </w:rPr>
-        <w:t xml:space="preserve"> to any property (state particulars if infant is entitled to property).</w:t>
+      <w:proofErr w:type="gramEnd"/>
+      <w:r>
+        <w:rPr>
+          <w:rFonts w:ascii="Times New Roman" w:hAnsi="Times New Roman" w:cs="Times New Roman"/>
+          <w:sz w:val="22"/>
+          <w:szCs w:val="20"/>
+          <w:lang w:val="en-GB" w:eastAsia="en-US"/>
+        </w:rPr>
+        <w:t xml:space="preserve"> %}not{% endif %} </w:t>
+      </w:r>
+      <w:r>
+        <w:rPr>
+          <w:rFonts w:ascii="Times New Roman" w:hAnsi="Times New Roman" w:cs="Times New Roman"/>
+          <w:sz w:val="22"/>
+          <w:szCs w:val="20"/>
+          <w:lang w:val="en-GB" w:eastAsia="en-US"/>
+        </w:rPr>
+        <w:t>entitled</w:t>
+      </w:r>
+      <w:r>
+        <w:rPr>
+          <w:rFonts w:ascii="Times New Roman" w:hAnsi="Times New Roman" w:cs="Times New Roman"/>
+          <w:sz w:val="22"/>
+          <w:szCs w:val="20"/>
+          <w:lang w:val="en-GB" w:eastAsia="en-US"/>
+        </w:rPr>
+        <w:t xml:space="preserve"> </w:t>
+      </w:r>
+      <w:r>
+        <w:rPr>
+          <w:rFonts w:ascii="Times New Roman" w:hAnsi="Times New Roman" w:cs="Times New Roman"/>
+          <w:sz w:val="22"/>
+          <w:szCs w:val="20"/>
+          <w:lang w:val="en-GB" w:eastAsia="en-US"/>
+        </w:rPr>
+        <w:t>to any property (state particulars if infant is entitled to property).</w:t>
       </w:r>
     </w:p>
     <w:p>
@@ -2500,36 +2503,16 @@
           <w:szCs w:val="20"/>
           <w:lang w:val="en-GB" w:eastAsia="en-US"/>
         </w:rPr>
-        <w:t xml:space="preserve"> is True else ‘have not’</w:t>
-      </w:r>
-      <w:proofErr w:type="gramStart"/>
-      <w:r>
-        <w:rPr>
-          <w:rFonts w:ascii="Times New Roman" w:hAnsi="Times New Roman" w:cs="Times New Roman"/>
-          <w:sz w:val="22"/>
-          <w:szCs w:val="20"/>
-          <w:lang w:val="en-GB" w:eastAsia="en-US"/>
-        </w:rPr>
-        <w:t>}}</w:t>
-      </w:r>
-      <w:r>
-        <w:rPr>
-          <w:rFonts w:ascii="Times New Roman" w:hAnsi="Times New Roman" w:cs="Times New Roman"/>
-          <w:sz w:val="22"/>
-          <w:szCs w:val="20"/>
-          <w:lang w:val="en-GB" w:eastAsia="en-US"/>
-        </w:rPr>
-        <w:t>have</w:t>
-      </w:r>
-      <w:proofErr w:type="gramEnd"/>
-      <w:r>
-        <w:rPr>
-          <w:rFonts w:ascii="Times New Roman" w:hAnsi="Times New Roman" w:cs="Times New Roman"/>
-          <w:sz w:val="22"/>
-          <w:szCs w:val="20"/>
-          <w:lang w:val="en-GB" w:eastAsia="en-US"/>
-        </w:rPr>
-        <w:t xml:space="preserve">/have not* been supporting the said infant since </w:t>
+        <w:t xml:space="preserve"> is True else ‘have not’}}</w:t>
+      </w:r>
+      <w:r>
+        <w:rPr>
+          <w:rFonts w:ascii="Times New Roman" w:hAnsi="Times New Roman" w:cs="Times New Roman"/>
+          <w:sz w:val="22"/>
+          <w:szCs w:val="20"/>
+          <w:lang w:val="en-GB" w:eastAsia="en-US"/>
+        </w:rPr>
+        <w:t xml:space="preserve">have/have not* been supporting the said infant since </w:t>
       </w:r>
       <w:r>
         <w:rPr>
